--- a/SpaSystemDoc/Reports/Data-dictionary.docx
+++ b/SpaSystemDoc/Reports/Data-dictionary.docx
@@ -2945,6 +2945,10 @@
       </w:tr>
     </w:tbl>
     <w:p/>
+    <w:p/>
+    <w:p/>
+    <w:p/>
+    <w:p/>
     <w:tbl>
       <w:tblPr>
         <w:tblStyle w:val="TableGrid"/>
@@ -3077,7 +3081,6 @@
           </w:tcPr>
           <w:p>
             <w:r>
-              <w:lastRenderedPageBreak/>
               <w:t>1</w:t>
             </w:r>
           </w:p>
@@ -4069,6 +4072,1231 @@
               <w:t>RECORD DELETED OR NOT</w:t>
             </w:r>
           </w:p>
+        </w:tc>
+      </w:tr>
+    </w:tbl>
+    <w:p/>
+    <w:tbl>
+      <w:tblPr>
+        <w:tblStyle w:val="TableGrid"/>
+        <w:tblW w:w="0" w:type="auto"/>
+        <w:tblLook w:val="04A0"/>
+      </w:tblPr>
+      <w:tblGrid>
+        <w:gridCol w:w="558"/>
+        <w:gridCol w:w="2070"/>
+        <w:gridCol w:w="1260"/>
+        <w:gridCol w:w="1260"/>
+        <w:gridCol w:w="1980"/>
+        <w:gridCol w:w="2448"/>
+      </w:tblGrid>
+      <w:tr>
+        <w:tc>
+          <w:tcPr>
+            <w:tcW w:w="9576" w:type="dxa"/>
+            <w:gridSpan w:val="6"/>
+          </w:tcPr>
+          <w:p/>
+          <w:p>
+            <w:pPr>
+              <w:rPr>
+                <w:b/>
+              </w:rPr>
+            </w:pPr>
+            <w:r>
+              <w:rPr>
+                <w:b/>
+              </w:rPr>
+              <w:t xml:space="preserve">SR #                  </w:t>
+            </w:r>
+            <w:r>
+              <w:rPr>
+                <w:b/>
+              </w:rPr>
+              <w:t>: 11</w:t>
+            </w:r>
+          </w:p>
+          <w:p>
+            <w:pPr>
+              <w:rPr>
+                <w:b/>
+              </w:rPr>
+            </w:pPr>
+            <w:r>
+              <w:rPr>
+                <w:b/>
+              </w:rPr>
+              <w:t>TABLE              : PRODUCT</w:t>
+            </w:r>
+          </w:p>
+          <w:p>
+            <w:pPr>
+              <w:rPr>
+                <w:b/>
+              </w:rPr>
+            </w:pPr>
+            <w:r>
+              <w:rPr>
+                <w:b/>
+              </w:rPr>
+              <w:t>PRIMARY KEY : PRODUCT_ID</w:t>
+            </w:r>
+          </w:p>
+          <w:p/>
+        </w:tc>
+      </w:tr>
+      <w:tr>
+        <w:tc>
+          <w:tcPr>
+            <w:tcW w:w="558" w:type="dxa"/>
+          </w:tcPr>
+          <w:p>
+            <w:r>
+              <w:t>#</w:t>
+            </w:r>
+          </w:p>
+        </w:tc>
+        <w:tc>
+          <w:tcPr>
+            <w:tcW w:w="2070" w:type="dxa"/>
+          </w:tcPr>
+          <w:p>
+            <w:r>
+              <w:t>FIELD</w:t>
+            </w:r>
+          </w:p>
+        </w:tc>
+        <w:tc>
+          <w:tcPr>
+            <w:tcW w:w="1260" w:type="dxa"/>
+          </w:tcPr>
+          <w:p>
+            <w:r>
+              <w:t>TYPE</w:t>
+            </w:r>
+          </w:p>
+        </w:tc>
+        <w:tc>
+          <w:tcPr>
+            <w:tcW w:w="1260" w:type="dxa"/>
+          </w:tcPr>
+          <w:p>
+            <w:r>
+              <w:t>SIZE (BYTES)</w:t>
+            </w:r>
+          </w:p>
+        </w:tc>
+        <w:tc>
+          <w:tcPr>
+            <w:tcW w:w="1980" w:type="dxa"/>
+          </w:tcPr>
+          <w:p>
+            <w:r>
+              <w:t>CONSTRAINTS</w:t>
+            </w:r>
+          </w:p>
+        </w:tc>
+        <w:tc>
+          <w:tcPr>
+            <w:tcW w:w="2448" w:type="dxa"/>
+          </w:tcPr>
+          <w:p>
+            <w:r>
+              <w:t>DESCRIPTION</w:t>
+            </w:r>
+          </w:p>
+        </w:tc>
+      </w:tr>
+      <w:tr>
+        <w:tc>
+          <w:tcPr>
+            <w:tcW w:w="558" w:type="dxa"/>
+          </w:tcPr>
+          <w:p>
+            <w:r>
+              <w:t>1</w:t>
+            </w:r>
+          </w:p>
+        </w:tc>
+        <w:tc>
+          <w:tcPr>
+            <w:tcW w:w="2070" w:type="dxa"/>
+          </w:tcPr>
+          <w:p>
+            <w:r>
+              <w:t>PRODUCT_ID</w:t>
+            </w:r>
+          </w:p>
+        </w:tc>
+        <w:tc>
+          <w:tcPr>
+            <w:tcW w:w="1260" w:type="dxa"/>
+          </w:tcPr>
+          <w:p>
+            <w:r>
+              <w:t>INT</w:t>
+            </w:r>
+          </w:p>
+        </w:tc>
+        <w:tc>
+          <w:tcPr>
+            <w:tcW w:w="1260" w:type="dxa"/>
+          </w:tcPr>
+          <w:p>
+            <w:r>
+              <w:t>4</w:t>
+            </w:r>
+          </w:p>
+        </w:tc>
+        <w:tc>
+          <w:tcPr>
+            <w:tcW w:w="1980" w:type="dxa"/>
+          </w:tcPr>
+          <w:p>
+            <w:r>
+              <w:t xml:space="preserve">PRIMARY KEY </w:t>
+            </w:r>
+            <w:r>
+              <w:t xml:space="preserve"> </w:t>
+            </w:r>
+            <w:r>
+              <w:t xml:space="preserve"> </w:t>
+            </w:r>
+          </w:p>
+        </w:tc>
+        <w:tc>
+          <w:tcPr>
+            <w:tcW w:w="2448" w:type="dxa"/>
+          </w:tcPr>
+          <w:p>
+            <w:r>
+              <w:t xml:space="preserve">UNIQUE RECORD IDENTIFIER </w:t>
+            </w:r>
+            <w:r>
+              <w:t xml:space="preserve"> </w:t>
+            </w:r>
+          </w:p>
+        </w:tc>
+      </w:tr>
+      <w:tr>
+        <w:tc>
+          <w:tcPr>
+            <w:tcW w:w="558" w:type="dxa"/>
+          </w:tcPr>
+          <w:p>
+            <w:r>
+              <w:t>2</w:t>
+            </w:r>
+          </w:p>
+        </w:tc>
+        <w:tc>
+          <w:tcPr>
+            <w:tcW w:w="2070" w:type="dxa"/>
+          </w:tcPr>
+          <w:p>
+            <w:r>
+              <w:t>PRODUCT_NAME</w:t>
+            </w:r>
+          </w:p>
+        </w:tc>
+        <w:tc>
+          <w:tcPr>
+            <w:tcW w:w="1260" w:type="dxa"/>
+          </w:tcPr>
+          <w:p>
+            <w:r>
+              <w:t>VARCHAR</w:t>
+            </w:r>
+          </w:p>
+        </w:tc>
+        <w:tc>
+          <w:tcPr>
+            <w:tcW w:w="1260" w:type="dxa"/>
+          </w:tcPr>
+          <w:p>
+            <w:r>
+              <w:t>100</w:t>
+            </w:r>
+          </w:p>
+        </w:tc>
+        <w:tc>
+          <w:tcPr>
+            <w:tcW w:w="1980" w:type="dxa"/>
+          </w:tcPr>
+          <w:p>
+            <w:r>
+              <w:t>NOT NULL</w:t>
+            </w:r>
+          </w:p>
+        </w:tc>
+        <w:tc>
+          <w:tcPr>
+            <w:tcW w:w="2448" w:type="dxa"/>
+          </w:tcPr>
+          <w:p/>
+        </w:tc>
+      </w:tr>
+      <w:tr>
+        <w:tc>
+          <w:tcPr>
+            <w:tcW w:w="558" w:type="dxa"/>
+          </w:tcPr>
+          <w:p>
+            <w:r>
+              <w:t>3</w:t>
+            </w:r>
+          </w:p>
+        </w:tc>
+        <w:tc>
+          <w:tcPr>
+            <w:tcW w:w="2070" w:type="dxa"/>
+          </w:tcPr>
+          <w:p>
+            <w:r>
+              <w:t>CATEGORY_ID</w:t>
+            </w:r>
+          </w:p>
+        </w:tc>
+        <w:tc>
+          <w:tcPr>
+            <w:tcW w:w="1260" w:type="dxa"/>
+          </w:tcPr>
+          <w:p>
+            <w:r>
+              <w:t>INT</w:t>
+            </w:r>
+          </w:p>
+        </w:tc>
+        <w:tc>
+          <w:tcPr>
+            <w:tcW w:w="1260" w:type="dxa"/>
+          </w:tcPr>
+          <w:p>
+            <w:r>
+              <w:t>4</w:t>
+            </w:r>
+          </w:p>
+        </w:tc>
+        <w:tc>
+          <w:tcPr>
+            <w:tcW w:w="1980" w:type="dxa"/>
+          </w:tcPr>
+          <w:p>
+            <w:r>
+              <w:t>FOREIGN KEY</w:t>
+            </w:r>
+          </w:p>
+        </w:tc>
+        <w:tc>
+          <w:tcPr>
+            <w:tcW w:w="2448" w:type="dxa"/>
+          </w:tcPr>
+          <w:p/>
+        </w:tc>
+      </w:tr>
+      <w:tr>
+        <w:tc>
+          <w:tcPr>
+            <w:tcW w:w="558" w:type="dxa"/>
+          </w:tcPr>
+          <w:p>
+            <w:r>
+              <w:t>4</w:t>
+            </w:r>
+          </w:p>
+        </w:tc>
+        <w:tc>
+          <w:tcPr>
+            <w:tcW w:w="2070" w:type="dxa"/>
+          </w:tcPr>
+          <w:p>
+            <w:r>
+              <w:t>PRODUCT_DESC</w:t>
+            </w:r>
+          </w:p>
+        </w:tc>
+        <w:tc>
+          <w:tcPr>
+            <w:tcW w:w="1260" w:type="dxa"/>
+          </w:tcPr>
+          <w:p>
+            <w:r>
+              <w:t>VARCHAR</w:t>
+            </w:r>
+          </w:p>
+        </w:tc>
+        <w:tc>
+          <w:tcPr>
+            <w:tcW w:w="1260" w:type="dxa"/>
+          </w:tcPr>
+          <w:p>
+            <w:r>
+              <w:t>MAX</w:t>
+            </w:r>
+          </w:p>
+        </w:tc>
+        <w:tc>
+          <w:tcPr>
+            <w:tcW w:w="1980" w:type="dxa"/>
+          </w:tcPr>
+          <w:p>
+            <w:r>
+              <w:t>NOT NULL</w:t>
+            </w:r>
+          </w:p>
+        </w:tc>
+        <w:tc>
+          <w:tcPr>
+            <w:tcW w:w="2448" w:type="dxa"/>
+          </w:tcPr>
+          <w:p/>
+        </w:tc>
+      </w:tr>
+      <w:tr>
+        <w:tc>
+          <w:tcPr>
+            <w:tcW w:w="558" w:type="dxa"/>
+          </w:tcPr>
+          <w:p>
+            <w:r>
+              <w:t>5</w:t>
+            </w:r>
+          </w:p>
+        </w:tc>
+        <w:tc>
+          <w:tcPr>
+            <w:tcW w:w="2070" w:type="dxa"/>
+          </w:tcPr>
+          <w:p>
+            <w:r>
+              <w:t>UNIT_ID</w:t>
+            </w:r>
+          </w:p>
+        </w:tc>
+        <w:tc>
+          <w:tcPr>
+            <w:tcW w:w="1260" w:type="dxa"/>
+          </w:tcPr>
+          <w:p>
+            <w:r>
+              <w:t>INT</w:t>
+            </w:r>
+          </w:p>
+        </w:tc>
+        <w:tc>
+          <w:tcPr>
+            <w:tcW w:w="1260" w:type="dxa"/>
+          </w:tcPr>
+          <w:p>
+            <w:r>
+              <w:t>4</w:t>
+            </w:r>
+          </w:p>
+        </w:tc>
+        <w:tc>
+          <w:tcPr>
+            <w:tcW w:w="1980" w:type="dxa"/>
+          </w:tcPr>
+          <w:p>
+            <w:r>
+              <w:t>FOREIGN KEY</w:t>
+            </w:r>
+          </w:p>
+        </w:tc>
+        <w:tc>
+          <w:tcPr>
+            <w:tcW w:w="2448" w:type="dxa"/>
+          </w:tcPr>
+          <w:p/>
+        </w:tc>
+      </w:tr>
+      <w:tr>
+        <w:tc>
+          <w:tcPr>
+            <w:tcW w:w="558" w:type="dxa"/>
+          </w:tcPr>
+          <w:p>
+            <w:r>
+              <w:t>6</w:t>
+            </w:r>
+          </w:p>
+        </w:tc>
+        <w:tc>
+          <w:tcPr>
+            <w:tcW w:w="2070" w:type="dxa"/>
+          </w:tcPr>
+          <w:p>
+            <w:r>
+              <w:t>IS_DELETED</w:t>
+            </w:r>
+          </w:p>
+        </w:tc>
+        <w:tc>
+          <w:tcPr>
+            <w:tcW w:w="1260" w:type="dxa"/>
+          </w:tcPr>
+          <w:p>
+            <w:r>
+              <w:t>BIT</w:t>
+            </w:r>
+          </w:p>
+        </w:tc>
+        <w:tc>
+          <w:tcPr>
+            <w:tcW w:w="1260" w:type="dxa"/>
+          </w:tcPr>
+          <w:p>
+            <w:r>
+              <w:t>1</w:t>
+            </w:r>
+          </w:p>
+        </w:tc>
+        <w:tc>
+          <w:tcPr>
+            <w:tcW w:w="1980" w:type="dxa"/>
+          </w:tcPr>
+          <w:p>
+            <w:r>
+              <w:t>NOT NULL</w:t>
+            </w:r>
+          </w:p>
+        </w:tc>
+        <w:tc>
+          <w:tcPr>
+            <w:tcW w:w="2448" w:type="dxa"/>
+          </w:tcPr>
+          <w:p>
+            <w:r>
+              <w:t>RECORD DELETED OR NOT</w:t>
+            </w:r>
+          </w:p>
+        </w:tc>
+      </w:tr>
+      <w:tr>
+        <w:tc>
+          <w:tcPr>
+            <w:tcW w:w="558" w:type="dxa"/>
+          </w:tcPr>
+          <w:p>
+            <w:r>
+              <w:t>7</w:t>
+            </w:r>
+          </w:p>
+        </w:tc>
+        <w:tc>
+          <w:tcPr>
+            <w:tcW w:w="2070" w:type="dxa"/>
+          </w:tcPr>
+          <w:p>
+            <w:r>
+              <w:t>IS_AVAILABLE</w:t>
+            </w:r>
+          </w:p>
+        </w:tc>
+        <w:tc>
+          <w:tcPr>
+            <w:tcW w:w="1260" w:type="dxa"/>
+          </w:tcPr>
+          <w:p>
+            <w:r>
+              <w:t>BIT</w:t>
+            </w:r>
+          </w:p>
+        </w:tc>
+        <w:tc>
+          <w:tcPr>
+            <w:tcW w:w="1260" w:type="dxa"/>
+          </w:tcPr>
+          <w:p>
+            <w:r>
+              <w:t>1</w:t>
+            </w:r>
+          </w:p>
+        </w:tc>
+        <w:tc>
+          <w:tcPr>
+            <w:tcW w:w="1980" w:type="dxa"/>
+          </w:tcPr>
+          <w:p>
+            <w:r>
+              <w:t>NOT NULL</w:t>
+            </w:r>
+          </w:p>
+        </w:tc>
+        <w:tc>
+          <w:tcPr>
+            <w:tcW w:w="2448" w:type="dxa"/>
+          </w:tcPr>
+          <w:p>
+            <w:r>
+              <w:t>OUT OF STOCK</w:t>
+            </w:r>
+          </w:p>
+        </w:tc>
+      </w:tr>
+      <w:tr>
+        <w:tc>
+          <w:tcPr>
+            <w:tcW w:w="558" w:type="dxa"/>
+          </w:tcPr>
+          <w:p>
+            <w:r>
+              <w:t>8</w:t>
+            </w:r>
+          </w:p>
+        </w:tc>
+        <w:tc>
+          <w:tcPr>
+            <w:tcW w:w="2070" w:type="dxa"/>
+          </w:tcPr>
+          <w:p>
+            <w:r>
+              <w:t>IS_FEATURE</w:t>
+            </w:r>
+          </w:p>
+        </w:tc>
+        <w:tc>
+          <w:tcPr>
+            <w:tcW w:w="1260" w:type="dxa"/>
+          </w:tcPr>
+          <w:p>
+            <w:r>
+              <w:t>BIT</w:t>
+            </w:r>
+          </w:p>
+        </w:tc>
+        <w:tc>
+          <w:tcPr>
+            <w:tcW w:w="1260" w:type="dxa"/>
+          </w:tcPr>
+          <w:p>
+            <w:r>
+              <w:t>1</w:t>
+            </w:r>
+          </w:p>
+        </w:tc>
+        <w:tc>
+          <w:tcPr>
+            <w:tcW w:w="1980" w:type="dxa"/>
+          </w:tcPr>
+          <w:p>
+            <w:r>
+              <w:t>NOT NULL</w:t>
+            </w:r>
+          </w:p>
+        </w:tc>
+        <w:tc>
+          <w:tcPr>
+            <w:tcW w:w="2448" w:type="dxa"/>
+          </w:tcPr>
+          <w:p>
+            <w:r>
+              <w:t>FEATURED PRODUCT</w:t>
+            </w:r>
+          </w:p>
+        </w:tc>
+      </w:tr>
+      <w:tr>
+        <w:tc>
+          <w:tcPr>
+            <w:tcW w:w="558" w:type="dxa"/>
+          </w:tcPr>
+          <w:p>
+            <w:r>
+              <w:t>9</w:t>
+            </w:r>
+          </w:p>
+        </w:tc>
+        <w:tc>
+          <w:tcPr>
+            <w:tcW w:w="2070" w:type="dxa"/>
+          </w:tcPr>
+          <w:p>
+            <w:r>
+              <w:t>REORDER_LEVEL</w:t>
+            </w:r>
+          </w:p>
+        </w:tc>
+        <w:tc>
+          <w:tcPr>
+            <w:tcW w:w="1260" w:type="dxa"/>
+          </w:tcPr>
+          <w:p>
+            <w:r>
+              <w:t>DECIMAL</w:t>
+            </w:r>
+          </w:p>
+        </w:tc>
+        <w:tc>
+          <w:tcPr>
+            <w:tcW w:w="1260" w:type="dxa"/>
+          </w:tcPr>
+          <w:p>
+            <w:r>
+              <w:t>18,3</w:t>
+            </w:r>
+          </w:p>
+        </w:tc>
+        <w:tc>
+          <w:tcPr>
+            <w:tcW w:w="1980" w:type="dxa"/>
+          </w:tcPr>
+          <w:p>
+            <w:r>
+              <w:t>NOT NULL</w:t>
+            </w:r>
+          </w:p>
+        </w:tc>
+        <w:tc>
+          <w:tcPr>
+            <w:tcW w:w="2448" w:type="dxa"/>
+          </w:tcPr>
+          <w:p>
+            <w:r>
+              <w:t>RE-ORDER LEVEL</w:t>
+            </w:r>
+          </w:p>
+        </w:tc>
+      </w:tr>
+    </w:tbl>
+    <w:p/>
+    <w:tbl>
+      <w:tblPr>
+        <w:tblStyle w:val="TableGrid"/>
+        <w:tblW w:w="0" w:type="auto"/>
+        <w:tblLook w:val="04A0"/>
+      </w:tblPr>
+      <w:tblGrid>
+        <w:gridCol w:w="558"/>
+        <w:gridCol w:w="2070"/>
+        <w:gridCol w:w="1260"/>
+        <w:gridCol w:w="1260"/>
+        <w:gridCol w:w="1980"/>
+        <w:gridCol w:w="2448"/>
+      </w:tblGrid>
+      <w:tr>
+        <w:tc>
+          <w:tcPr>
+            <w:tcW w:w="9576" w:type="dxa"/>
+            <w:gridSpan w:val="6"/>
+          </w:tcPr>
+          <w:p/>
+          <w:p>
+            <w:pPr>
+              <w:rPr>
+                <w:b/>
+              </w:rPr>
+            </w:pPr>
+            <w:r>
+              <w:rPr>
+                <w:b/>
+              </w:rPr>
+              <w:t>SR #                  : 12</w:t>
+            </w:r>
+          </w:p>
+          <w:p>
+            <w:pPr>
+              <w:rPr>
+                <w:b/>
+              </w:rPr>
+            </w:pPr>
+            <w:r>
+              <w:rPr>
+                <w:b/>
+              </w:rPr>
+              <w:t>TABLE              : PRODUCT_IN</w:t>
+            </w:r>
+          </w:p>
+          <w:p>
+            <w:pPr>
+              <w:rPr>
+                <w:b/>
+              </w:rPr>
+            </w:pPr>
+            <w:r>
+              <w:rPr>
+                <w:b/>
+              </w:rPr>
+              <w:t>PRIMARY KEY : IN_ID</w:t>
+            </w:r>
+          </w:p>
+          <w:p/>
+        </w:tc>
+      </w:tr>
+      <w:tr>
+        <w:tc>
+          <w:tcPr>
+            <w:tcW w:w="558" w:type="dxa"/>
+          </w:tcPr>
+          <w:p>
+            <w:r>
+              <w:t>#</w:t>
+            </w:r>
+          </w:p>
+        </w:tc>
+        <w:tc>
+          <w:tcPr>
+            <w:tcW w:w="2070" w:type="dxa"/>
+          </w:tcPr>
+          <w:p>
+            <w:r>
+              <w:t>FIELD</w:t>
+            </w:r>
+          </w:p>
+        </w:tc>
+        <w:tc>
+          <w:tcPr>
+            <w:tcW w:w="1260" w:type="dxa"/>
+          </w:tcPr>
+          <w:p>
+            <w:r>
+              <w:t>TYPE</w:t>
+            </w:r>
+          </w:p>
+        </w:tc>
+        <w:tc>
+          <w:tcPr>
+            <w:tcW w:w="1260" w:type="dxa"/>
+          </w:tcPr>
+          <w:p>
+            <w:r>
+              <w:t>SIZE (BYTES)</w:t>
+            </w:r>
+          </w:p>
+        </w:tc>
+        <w:tc>
+          <w:tcPr>
+            <w:tcW w:w="1980" w:type="dxa"/>
+          </w:tcPr>
+          <w:p>
+            <w:r>
+              <w:t>CONSTRAINTS</w:t>
+            </w:r>
+          </w:p>
+        </w:tc>
+        <w:tc>
+          <w:tcPr>
+            <w:tcW w:w="2448" w:type="dxa"/>
+          </w:tcPr>
+          <w:p>
+            <w:r>
+              <w:t>DESCRIPTION</w:t>
+            </w:r>
+          </w:p>
+        </w:tc>
+      </w:tr>
+      <w:tr>
+        <w:tc>
+          <w:tcPr>
+            <w:tcW w:w="558" w:type="dxa"/>
+          </w:tcPr>
+          <w:p>
+            <w:r>
+              <w:t>1</w:t>
+            </w:r>
+          </w:p>
+        </w:tc>
+        <w:tc>
+          <w:tcPr>
+            <w:tcW w:w="2070" w:type="dxa"/>
+          </w:tcPr>
+          <w:p>
+            <w:r>
+              <w:t>IN_ID</w:t>
+            </w:r>
+          </w:p>
+        </w:tc>
+        <w:tc>
+          <w:tcPr>
+            <w:tcW w:w="1260" w:type="dxa"/>
+          </w:tcPr>
+          <w:p>
+            <w:r>
+              <w:t>INT</w:t>
+            </w:r>
+          </w:p>
+        </w:tc>
+        <w:tc>
+          <w:tcPr>
+            <w:tcW w:w="1260" w:type="dxa"/>
+          </w:tcPr>
+          <w:p>
+            <w:r>
+              <w:t>4</w:t>
+            </w:r>
+          </w:p>
+        </w:tc>
+        <w:tc>
+          <w:tcPr>
+            <w:tcW w:w="1980" w:type="dxa"/>
+          </w:tcPr>
+          <w:p>
+            <w:r>
+              <w:t xml:space="preserve">PRIMARY KEY   </w:t>
+            </w:r>
+          </w:p>
+        </w:tc>
+        <w:tc>
+          <w:tcPr>
+            <w:tcW w:w="2448" w:type="dxa"/>
+          </w:tcPr>
+          <w:p>
+            <w:r>
+              <w:t xml:space="preserve">UNIQUE RECORD IDENTIFIER  </w:t>
+            </w:r>
+          </w:p>
+        </w:tc>
+      </w:tr>
+      <w:tr>
+        <w:tc>
+          <w:tcPr>
+            <w:tcW w:w="558" w:type="dxa"/>
+          </w:tcPr>
+          <w:p>
+            <w:r>
+              <w:t>2</w:t>
+            </w:r>
+          </w:p>
+        </w:tc>
+        <w:tc>
+          <w:tcPr>
+            <w:tcW w:w="2070" w:type="dxa"/>
+          </w:tcPr>
+          <w:p>
+            <w:r>
+              <w:t>PRODUCT_ID</w:t>
+            </w:r>
+          </w:p>
+        </w:tc>
+        <w:tc>
+          <w:tcPr>
+            <w:tcW w:w="1260" w:type="dxa"/>
+          </w:tcPr>
+          <w:p>
+            <w:r>
+              <w:t>INT</w:t>
+            </w:r>
+          </w:p>
+        </w:tc>
+        <w:tc>
+          <w:tcPr>
+            <w:tcW w:w="1260" w:type="dxa"/>
+          </w:tcPr>
+          <w:p>
+            <w:r>
+              <w:t>4</w:t>
+            </w:r>
+          </w:p>
+        </w:tc>
+        <w:tc>
+          <w:tcPr>
+            <w:tcW w:w="1980" w:type="dxa"/>
+          </w:tcPr>
+          <w:p>
+            <w:r>
+              <w:t>FOREIGN KEY</w:t>
+            </w:r>
+          </w:p>
+        </w:tc>
+        <w:tc>
+          <w:tcPr>
+            <w:tcW w:w="2448" w:type="dxa"/>
+          </w:tcPr>
+          <w:p/>
+        </w:tc>
+      </w:tr>
+      <w:tr>
+        <w:tc>
+          <w:tcPr>
+            <w:tcW w:w="558" w:type="dxa"/>
+          </w:tcPr>
+          <w:p>
+            <w:r>
+              <w:t>3</w:t>
+            </w:r>
+          </w:p>
+        </w:tc>
+        <w:tc>
+          <w:tcPr>
+            <w:tcW w:w="2070" w:type="dxa"/>
+          </w:tcPr>
+          <w:p>
+            <w:r>
+              <w:t>DATE_ADDED</w:t>
+            </w:r>
+          </w:p>
+        </w:tc>
+        <w:tc>
+          <w:tcPr>
+            <w:tcW w:w="1260" w:type="dxa"/>
+          </w:tcPr>
+          <w:p>
+            <w:r>
+              <w:t>DATETIME</w:t>
+            </w:r>
+          </w:p>
+        </w:tc>
+        <w:tc>
+          <w:tcPr>
+            <w:tcW w:w="1260" w:type="dxa"/>
+          </w:tcPr>
+          <w:p>
+            <w:r>
+              <w:t>8</w:t>
+            </w:r>
+          </w:p>
+        </w:tc>
+        <w:tc>
+          <w:tcPr>
+            <w:tcW w:w="1980" w:type="dxa"/>
+          </w:tcPr>
+          <w:p>
+            <w:r>
+              <w:t>NOT NULL</w:t>
+            </w:r>
+          </w:p>
+        </w:tc>
+        <w:tc>
+          <w:tcPr>
+            <w:tcW w:w="2448" w:type="dxa"/>
+          </w:tcPr>
+          <w:p/>
+        </w:tc>
+      </w:tr>
+      <w:tr>
+        <w:tc>
+          <w:tcPr>
+            <w:tcW w:w="558" w:type="dxa"/>
+          </w:tcPr>
+          <w:p>
+            <w:r>
+              <w:t>4</w:t>
+            </w:r>
+          </w:p>
+        </w:tc>
+        <w:tc>
+          <w:tcPr>
+            <w:tcW w:w="2070" w:type="dxa"/>
+          </w:tcPr>
+          <w:p>
+            <w:r>
+              <w:t>QUANTITY</w:t>
+            </w:r>
+          </w:p>
+        </w:tc>
+        <w:tc>
+          <w:tcPr>
+            <w:tcW w:w="1260" w:type="dxa"/>
+          </w:tcPr>
+          <w:p>
+            <w:r>
+              <w:t>DECIMAL</w:t>
+            </w:r>
+          </w:p>
+        </w:tc>
+        <w:tc>
+          <w:tcPr>
+            <w:tcW w:w="1260" w:type="dxa"/>
+          </w:tcPr>
+          <w:p>
+            <w:r>
+              <w:t>18,3</w:t>
+            </w:r>
+          </w:p>
+        </w:tc>
+        <w:tc>
+          <w:tcPr>
+            <w:tcW w:w="1980" w:type="dxa"/>
+          </w:tcPr>
+          <w:p>
+            <w:r>
+              <w:t>NOT NULL</w:t>
+            </w:r>
+          </w:p>
+        </w:tc>
+        <w:tc>
+          <w:tcPr>
+            <w:tcW w:w="2448" w:type="dxa"/>
+          </w:tcPr>
+          <w:p/>
+        </w:tc>
+      </w:tr>
+      <w:tr>
+        <w:tc>
+          <w:tcPr>
+            <w:tcW w:w="558" w:type="dxa"/>
+          </w:tcPr>
+          <w:p>
+            <w:r>
+              <w:t>5</w:t>
+            </w:r>
+          </w:p>
+        </w:tc>
+        <w:tc>
+          <w:tcPr>
+            <w:tcW w:w="2070" w:type="dxa"/>
+          </w:tcPr>
+          <w:p>
+            <w:r>
+              <w:t>IS_DELETED</w:t>
+            </w:r>
+          </w:p>
+        </w:tc>
+        <w:tc>
+          <w:tcPr>
+            <w:tcW w:w="1260" w:type="dxa"/>
+          </w:tcPr>
+          <w:p>
+            <w:r>
+              <w:t>BIT</w:t>
+            </w:r>
+          </w:p>
+        </w:tc>
+        <w:tc>
+          <w:tcPr>
+            <w:tcW w:w="1260" w:type="dxa"/>
+          </w:tcPr>
+          <w:p>
+            <w:r>
+              <w:t>1</w:t>
+            </w:r>
+          </w:p>
+        </w:tc>
+        <w:tc>
+          <w:tcPr>
+            <w:tcW w:w="1980" w:type="dxa"/>
+          </w:tcPr>
+          <w:p>
+            <w:r>
+              <w:t>NOT NULL</w:t>
+            </w:r>
+          </w:p>
+        </w:tc>
+        <w:tc>
+          <w:tcPr>
+            <w:tcW w:w="2448" w:type="dxa"/>
+          </w:tcPr>
+          <w:p>
+            <w:r>
+              <w:t>RECORD DELETED OR NOT</w:t>
+            </w:r>
+          </w:p>
+        </w:tc>
+      </w:tr>
+      <w:tr>
+        <w:tc>
+          <w:tcPr>
+            <w:tcW w:w="558" w:type="dxa"/>
+          </w:tcPr>
+          <w:p>
+            <w:r>
+              <w:t>6</w:t>
+            </w:r>
+          </w:p>
+        </w:tc>
+        <w:tc>
+          <w:tcPr>
+            <w:tcW w:w="2070" w:type="dxa"/>
+          </w:tcPr>
+          <w:p>
+            <w:r>
+              <w:t>PURCHASE_RATE</w:t>
+            </w:r>
+          </w:p>
+        </w:tc>
+        <w:tc>
+          <w:tcPr>
+            <w:tcW w:w="1260" w:type="dxa"/>
+          </w:tcPr>
+          <w:p>
+            <w:r>
+              <w:t>DECIMAL</w:t>
+            </w:r>
+          </w:p>
+        </w:tc>
+        <w:tc>
+          <w:tcPr>
+            <w:tcW w:w="1260" w:type="dxa"/>
+          </w:tcPr>
+          <w:p>
+            <w:r>
+              <w:t>18,2</w:t>
+            </w:r>
+          </w:p>
+        </w:tc>
+        <w:tc>
+          <w:tcPr>
+            <w:tcW w:w="1980" w:type="dxa"/>
+          </w:tcPr>
+          <w:p>
+            <w:r>
+              <w:t>NOT NULL</w:t>
+            </w:r>
+          </w:p>
+        </w:tc>
+        <w:tc>
+          <w:tcPr>
+            <w:tcW w:w="2448" w:type="dxa"/>
+          </w:tcPr>
+          <w:p/>
+        </w:tc>
+      </w:tr>
+      <w:tr>
+        <w:tc>
+          <w:tcPr>
+            <w:tcW w:w="558" w:type="dxa"/>
+          </w:tcPr>
+          <w:p>
+            <w:r>
+              <w:t>7</w:t>
+            </w:r>
+          </w:p>
+        </w:tc>
+        <w:tc>
+          <w:tcPr>
+            <w:tcW w:w="2070" w:type="dxa"/>
+          </w:tcPr>
+          <w:p>
+            <w:r>
+              <w:t>SALE_RATE</w:t>
+            </w:r>
+          </w:p>
+        </w:tc>
+        <w:tc>
+          <w:tcPr>
+            <w:tcW w:w="1260" w:type="dxa"/>
+          </w:tcPr>
+          <w:p>
+            <w:r>
+              <w:t>DECIMAL</w:t>
+            </w:r>
+          </w:p>
+        </w:tc>
+        <w:tc>
+          <w:tcPr>
+            <w:tcW w:w="1260" w:type="dxa"/>
+          </w:tcPr>
+          <w:p>
+            <w:r>
+              <w:t>18,2</w:t>
+            </w:r>
+          </w:p>
+        </w:tc>
+        <w:tc>
+          <w:tcPr>
+            <w:tcW w:w="1980" w:type="dxa"/>
+          </w:tcPr>
+          <w:p>
+            <w:r>
+              <w:t>NOT NULL</w:t>
+            </w:r>
+          </w:p>
+        </w:tc>
+        <w:tc>
+          <w:tcPr>
+            <w:tcW w:w="2448" w:type="dxa"/>
+          </w:tcPr>
+          <w:p/>
         </w:tc>
       </w:tr>
     </w:tbl>
@@ -4109,13 +5337,7 @@
               <w:rPr>
                 <w:b/>
               </w:rPr>
-              <w:t xml:space="preserve">SR #                  </w:t>
-            </w:r>
-            <w:r>
-              <w:rPr>
-                <w:b/>
-              </w:rPr>
-              <w:t>: 11</w:t>
+              <w:t>SR #                  : 13</w:t>
             </w:r>
           </w:p>
           <w:p>
@@ -4128,7 +5350,7 @@
               <w:rPr>
                 <w:b/>
               </w:rPr>
-              <w:t>TABLE              : PRODUCT</w:t>
+              <w:t>TABLE              : BRANCH_ORDER</w:t>
             </w:r>
           </w:p>
           <w:p>
@@ -4141,7 +5363,7 @@
               <w:rPr>
                 <w:b/>
               </w:rPr>
-              <w:t>PRIMARY KEY : PRODUCT_ID</w:t>
+              <w:t>PRIMARY KEY : ORDER_ID</w:t>
             </w:r>
           </w:p>
           <w:p/>
@@ -4226,7 +5448,7 @@
           </w:tcPr>
           <w:p>
             <w:r>
-              <w:t>PRODUCT_ID</w:t>
+              <w:t>ORDER_ID</w:t>
             </w:r>
           </w:p>
         </w:tc>
@@ -4256,26 +5478,17 @@
           </w:tcPr>
           <w:p>
             <w:r>
-              <w:t xml:space="preserve">PRIMARY KEY </w:t>
-            </w:r>
-            <w:r>
-              <w:t xml:space="preserve"> </w:t>
-            </w:r>
-            <w:r>
-              <w:t xml:space="preserve"> </w:t>
-            </w:r>
-          </w:p>
-        </w:tc>
-        <w:tc>
-          <w:tcPr>
-            <w:tcW w:w="2448" w:type="dxa"/>
-          </w:tcPr>
-          <w:p>
-            <w:r>
-              <w:t xml:space="preserve">UNIQUE RECORD IDENTIFIER </w:t>
-            </w:r>
-            <w:r>
-              <w:t xml:space="preserve"> </w:t>
+              <w:t xml:space="preserve">PRIMARY KEY   </w:t>
+            </w:r>
+          </w:p>
+        </w:tc>
+        <w:tc>
+          <w:tcPr>
+            <w:tcW w:w="2448" w:type="dxa"/>
+          </w:tcPr>
+          <w:p>
+            <w:r>
+              <w:t xml:space="preserve">UNIQUE RECORD IDENTIFIER  </w:t>
             </w:r>
           </w:p>
         </w:tc>
@@ -4297,27 +5510,85 @@
           </w:tcPr>
           <w:p>
             <w:r>
-              <w:t>PRODUCT_NAME</w:t>
-            </w:r>
-          </w:p>
-        </w:tc>
-        <w:tc>
-          <w:tcPr>
-            <w:tcW w:w="1260" w:type="dxa"/>
-          </w:tcPr>
-          <w:p>
-            <w:r>
-              <w:t>VARCHAR</w:t>
-            </w:r>
-          </w:p>
-        </w:tc>
-        <w:tc>
-          <w:tcPr>
-            <w:tcW w:w="1260" w:type="dxa"/>
-          </w:tcPr>
-          <w:p>
-            <w:r>
-              <w:t>100</w:t>
+              <w:t>BRANCH_ID</w:t>
+            </w:r>
+          </w:p>
+        </w:tc>
+        <w:tc>
+          <w:tcPr>
+            <w:tcW w:w="1260" w:type="dxa"/>
+          </w:tcPr>
+          <w:p>
+            <w:r>
+              <w:t>INT</w:t>
+            </w:r>
+          </w:p>
+        </w:tc>
+        <w:tc>
+          <w:tcPr>
+            <w:tcW w:w="1260" w:type="dxa"/>
+          </w:tcPr>
+          <w:p>
+            <w:r>
+              <w:t>4</w:t>
+            </w:r>
+          </w:p>
+        </w:tc>
+        <w:tc>
+          <w:tcPr>
+            <w:tcW w:w="1980" w:type="dxa"/>
+          </w:tcPr>
+          <w:p>
+            <w:r>
+              <w:t>FOREIGN KEY</w:t>
+            </w:r>
+          </w:p>
+        </w:tc>
+        <w:tc>
+          <w:tcPr>
+            <w:tcW w:w="2448" w:type="dxa"/>
+          </w:tcPr>
+          <w:p/>
+        </w:tc>
+      </w:tr>
+      <w:tr>
+        <w:tc>
+          <w:tcPr>
+            <w:tcW w:w="558" w:type="dxa"/>
+          </w:tcPr>
+          <w:p>
+            <w:r>
+              <w:t>3</w:t>
+            </w:r>
+          </w:p>
+        </w:tc>
+        <w:tc>
+          <w:tcPr>
+            <w:tcW w:w="2070" w:type="dxa"/>
+          </w:tcPr>
+          <w:p>
+            <w:r>
+              <w:t>ORDER_DATE</w:t>
+            </w:r>
+          </w:p>
+        </w:tc>
+        <w:tc>
+          <w:tcPr>
+            <w:tcW w:w="1260" w:type="dxa"/>
+          </w:tcPr>
+          <w:p>
+            <w:r>
+              <w:t>DATETIME</w:t>
+            </w:r>
+          </w:p>
+        </w:tc>
+        <w:tc>
+          <w:tcPr>
+            <w:tcW w:w="1260" w:type="dxa"/>
+          </w:tcPr>
+          <w:p>
+            <w:r>
+              <w:t>8</w:t>
             </w:r>
           </w:p>
         </w:tc>
@@ -4345,17 +5616,79 @@
           </w:tcPr>
           <w:p>
             <w:r>
-              <w:t>3</w:t>
-            </w:r>
-          </w:p>
-        </w:tc>
-        <w:tc>
-          <w:tcPr>
-            <w:tcW w:w="2070" w:type="dxa"/>
-          </w:tcPr>
-          <w:p>
-            <w:r>
-              <w:t>CATEGORY_ID</w:t>
+              <w:t>4</w:t>
+            </w:r>
+          </w:p>
+        </w:tc>
+        <w:tc>
+          <w:tcPr>
+            <w:tcW w:w="2070" w:type="dxa"/>
+          </w:tcPr>
+          <w:p>
+            <w:r>
+              <w:t>IS_DELETED</w:t>
+            </w:r>
+          </w:p>
+        </w:tc>
+        <w:tc>
+          <w:tcPr>
+            <w:tcW w:w="1260" w:type="dxa"/>
+          </w:tcPr>
+          <w:p>
+            <w:r>
+              <w:t>BIT</w:t>
+            </w:r>
+          </w:p>
+        </w:tc>
+        <w:tc>
+          <w:tcPr>
+            <w:tcW w:w="1260" w:type="dxa"/>
+          </w:tcPr>
+          <w:p>
+            <w:r>
+              <w:t>1</w:t>
+            </w:r>
+          </w:p>
+        </w:tc>
+        <w:tc>
+          <w:tcPr>
+            <w:tcW w:w="1980" w:type="dxa"/>
+          </w:tcPr>
+          <w:p>
+            <w:r>
+              <w:t>NOT NULL</w:t>
+            </w:r>
+          </w:p>
+        </w:tc>
+        <w:tc>
+          <w:tcPr>
+            <w:tcW w:w="2448" w:type="dxa"/>
+          </w:tcPr>
+          <w:p>
+            <w:r>
+              <w:t>RECORD DELETED OR NOT</w:t>
+            </w:r>
+          </w:p>
+        </w:tc>
+      </w:tr>
+      <w:tr>
+        <w:tc>
+          <w:tcPr>
+            <w:tcW w:w="558" w:type="dxa"/>
+          </w:tcPr>
+          <w:p>
+            <w:r>
+              <w:t>5</w:t>
+            </w:r>
+          </w:p>
+        </w:tc>
+        <w:tc>
+          <w:tcPr>
+            <w:tcW w:w="2070" w:type="dxa"/>
+          </w:tcPr>
+          <w:p>
+            <w:r>
+              <w:t>ORDER_STATUS</w:t>
             </w:r>
           </w:p>
         </w:tc>
@@ -4385,64 +5718,6 @@
           </w:tcPr>
           <w:p>
             <w:r>
-              <w:t>FOREIGN KEY</w:t>
-            </w:r>
-          </w:p>
-        </w:tc>
-        <w:tc>
-          <w:tcPr>
-            <w:tcW w:w="2448" w:type="dxa"/>
-          </w:tcPr>
-          <w:p/>
-        </w:tc>
-      </w:tr>
-      <w:tr>
-        <w:tc>
-          <w:tcPr>
-            <w:tcW w:w="558" w:type="dxa"/>
-          </w:tcPr>
-          <w:p>
-            <w:r>
-              <w:t>4</w:t>
-            </w:r>
-          </w:p>
-        </w:tc>
-        <w:tc>
-          <w:tcPr>
-            <w:tcW w:w="2070" w:type="dxa"/>
-          </w:tcPr>
-          <w:p>
-            <w:r>
-              <w:t>PRODUCT_DESC</w:t>
-            </w:r>
-          </w:p>
-        </w:tc>
-        <w:tc>
-          <w:tcPr>
-            <w:tcW w:w="1260" w:type="dxa"/>
-          </w:tcPr>
-          <w:p>
-            <w:r>
-              <w:t>VARCHAR</w:t>
-            </w:r>
-          </w:p>
-        </w:tc>
-        <w:tc>
-          <w:tcPr>
-            <w:tcW w:w="1260" w:type="dxa"/>
-          </w:tcPr>
-          <w:p>
-            <w:r>
-              <w:t>MAX</w:t>
-            </w:r>
-          </w:p>
-        </w:tc>
-        <w:tc>
-          <w:tcPr>
-            <w:tcW w:w="1980" w:type="dxa"/>
-          </w:tcPr>
-          <w:p>
-            <w:r>
               <w:t>NOT NULL</w:t>
             </w:r>
           </w:p>
@@ -4451,311 +5726,9 @@
           <w:tcPr>
             <w:tcW w:w="2448" w:type="dxa"/>
           </w:tcPr>
-          <w:p/>
-        </w:tc>
-      </w:tr>
-      <w:tr>
-        <w:tc>
-          <w:tcPr>
-            <w:tcW w:w="558" w:type="dxa"/>
-          </w:tcPr>
-          <w:p>
-            <w:r>
-              <w:t>5</w:t>
-            </w:r>
-          </w:p>
-        </w:tc>
-        <w:tc>
-          <w:tcPr>
-            <w:tcW w:w="2070" w:type="dxa"/>
-          </w:tcPr>
-          <w:p>
-            <w:r>
-              <w:t>UNIT_ID</w:t>
-            </w:r>
-          </w:p>
-        </w:tc>
-        <w:tc>
-          <w:tcPr>
-            <w:tcW w:w="1260" w:type="dxa"/>
-          </w:tcPr>
-          <w:p>
-            <w:r>
-              <w:t>INT</w:t>
-            </w:r>
-          </w:p>
-        </w:tc>
-        <w:tc>
-          <w:tcPr>
-            <w:tcW w:w="1260" w:type="dxa"/>
-          </w:tcPr>
-          <w:p>
-            <w:r>
-              <w:t>4</w:t>
-            </w:r>
-          </w:p>
-        </w:tc>
-        <w:tc>
-          <w:tcPr>
-            <w:tcW w:w="1980" w:type="dxa"/>
-          </w:tcPr>
-          <w:p>
-            <w:r>
-              <w:t>FOREIGN KEY</w:t>
-            </w:r>
-          </w:p>
-        </w:tc>
-        <w:tc>
-          <w:tcPr>
-            <w:tcW w:w="2448" w:type="dxa"/>
-          </w:tcPr>
-          <w:p/>
-        </w:tc>
-      </w:tr>
-      <w:tr>
-        <w:tc>
-          <w:tcPr>
-            <w:tcW w:w="558" w:type="dxa"/>
-          </w:tcPr>
-          <w:p>
-            <w:r>
-              <w:t>6</w:t>
-            </w:r>
-          </w:p>
-        </w:tc>
-        <w:tc>
-          <w:tcPr>
-            <w:tcW w:w="2070" w:type="dxa"/>
-          </w:tcPr>
-          <w:p>
-            <w:r>
-              <w:t>IS_DELETED</w:t>
-            </w:r>
-          </w:p>
-        </w:tc>
-        <w:tc>
-          <w:tcPr>
-            <w:tcW w:w="1260" w:type="dxa"/>
-          </w:tcPr>
-          <w:p>
-            <w:r>
-              <w:t>BIT</w:t>
-            </w:r>
-          </w:p>
-        </w:tc>
-        <w:tc>
-          <w:tcPr>
-            <w:tcW w:w="1260" w:type="dxa"/>
-          </w:tcPr>
-          <w:p>
-            <w:r>
-              <w:t>1</w:t>
-            </w:r>
-          </w:p>
-        </w:tc>
-        <w:tc>
-          <w:tcPr>
-            <w:tcW w:w="1980" w:type="dxa"/>
-          </w:tcPr>
-          <w:p>
-            <w:r>
-              <w:t>NOT NULL</w:t>
-            </w:r>
-          </w:p>
-        </w:tc>
-        <w:tc>
-          <w:tcPr>
-            <w:tcW w:w="2448" w:type="dxa"/>
-          </w:tcPr>
-          <w:p>
-            <w:r>
-              <w:t>RECORD DELETED OR NOT</w:t>
-            </w:r>
-          </w:p>
-        </w:tc>
-      </w:tr>
-      <w:tr>
-        <w:tc>
-          <w:tcPr>
-            <w:tcW w:w="558" w:type="dxa"/>
-          </w:tcPr>
-          <w:p>
-            <w:r>
-              <w:t>7</w:t>
-            </w:r>
-          </w:p>
-        </w:tc>
-        <w:tc>
-          <w:tcPr>
-            <w:tcW w:w="2070" w:type="dxa"/>
-          </w:tcPr>
-          <w:p>
-            <w:r>
-              <w:t>IS_AVAILABLE</w:t>
-            </w:r>
-          </w:p>
-        </w:tc>
-        <w:tc>
-          <w:tcPr>
-            <w:tcW w:w="1260" w:type="dxa"/>
-          </w:tcPr>
-          <w:p>
-            <w:r>
-              <w:t>BIT</w:t>
-            </w:r>
-          </w:p>
-        </w:tc>
-        <w:tc>
-          <w:tcPr>
-            <w:tcW w:w="1260" w:type="dxa"/>
-          </w:tcPr>
-          <w:p>
-            <w:r>
-              <w:t>1</w:t>
-            </w:r>
-          </w:p>
-        </w:tc>
-        <w:tc>
-          <w:tcPr>
-            <w:tcW w:w="1980" w:type="dxa"/>
-          </w:tcPr>
-          <w:p>
-            <w:r>
-              <w:t>NOT NULL</w:t>
-            </w:r>
-          </w:p>
-        </w:tc>
-        <w:tc>
-          <w:tcPr>
-            <w:tcW w:w="2448" w:type="dxa"/>
-          </w:tcPr>
-          <w:p>
-            <w:r>
-              <w:t>OUT OF STOCK</w:t>
-            </w:r>
-          </w:p>
-        </w:tc>
-      </w:tr>
-      <w:tr>
-        <w:tc>
-          <w:tcPr>
-            <w:tcW w:w="558" w:type="dxa"/>
-          </w:tcPr>
-          <w:p>
-            <w:r>
-              <w:t>8</w:t>
-            </w:r>
-          </w:p>
-        </w:tc>
-        <w:tc>
-          <w:tcPr>
-            <w:tcW w:w="2070" w:type="dxa"/>
-          </w:tcPr>
-          <w:p>
-            <w:r>
-              <w:t>IS_FEATURE</w:t>
-            </w:r>
-          </w:p>
-        </w:tc>
-        <w:tc>
-          <w:tcPr>
-            <w:tcW w:w="1260" w:type="dxa"/>
-          </w:tcPr>
-          <w:p>
-            <w:r>
-              <w:t>BIT</w:t>
-            </w:r>
-          </w:p>
-        </w:tc>
-        <w:tc>
-          <w:tcPr>
-            <w:tcW w:w="1260" w:type="dxa"/>
-          </w:tcPr>
-          <w:p>
-            <w:r>
-              <w:t>1</w:t>
-            </w:r>
-          </w:p>
-        </w:tc>
-        <w:tc>
-          <w:tcPr>
-            <w:tcW w:w="1980" w:type="dxa"/>
-          </w:tcPr>
-          <w:p>
-            <w:r>
-              <w:t>NOT NULL</w:t>
-            </w:r>
-          </w:p>
-        </w:tc>
-        <w:tc>
-          <w:tcPr>
-            <w:tcW w:w="2448" w:type="dxa"/>
-          </w:tcPr>
-          <w:p>
-            <w:r>
-              <w:t>FEATURED PRODUCT</w:t>
-            </w:r>
-          </w:p>
-        </w:tc>
-      </w:tr>
-      <w:tr>
-        <w:tc>
-          <w:tcPr>
-            <w:tcW w:w="558" w:type="dxa"/>
-          </w:tcPr>
-          <w:p>
-            <w:r>
-              <w:t>9</w:t>
-            </w:r>
-          </w:p>
-        </w:tc>
-        <w:tc>
-          <w:tcPr>
-            <w:tcW w:w="2070" w:type="dxa"/>
-          </w:tcPr>
-          <w:p>
-            <w:r>
-              <w:t>REORDER_LEVEL</w:t>
-            </w:r>
-          </w:p>
-        </w:tc>
-        <w:tc>
-          <w:tcPr>
-            <w:tcW w:w="1260" w:type="dxa"/>
-          </w:tcPr>
-          <w:p>
-            <w:r>
-              <w:t>DECIMAL</w:t>
-            </w:r>
-          </w:p>
-        </w:tc>
-        <w:tc>
-          <w:tcPr>
-            <w:tcW w:w="1260" w:type="dxa"/>
-          </w:tcPr>
-          <w:p>
-            <w:r>
-              <w:t>18,3</w:t>
-            </w:r>
-          </w:p>
-        </w:tc>
-        <w:tc>
-          <w:tcPr>
-            <w:tcW w:w="1980" w:type="dxa"/>
-          </w:tcPr>
-          <w:p>
-            <w:r>
-              <w:t>NOT NULL</w:t>
-            </w:r>
-          </w:p>
-        </w:tc>
-        <w:tc>
-          <w:tcPr>
-            <w:tcW w:w="2448" w:type="dxa"/>
-          </w:tcPr>
-          <w:p>
-            <w:r>
-              <w:t>RE-ORDER LEVEL</w:t>
+          <w:p>
+            <w:r>
+              <w:t>ORDER STATUS – PENDING, CANCEL, ACCEPT ETC</w:t>
             </w:r>
           </w:p>
         </w:tc>
@@ -4793,7 +5766,7 @@
               <w:rPr>
                 <w:b/>
               </w:rPr>
-              <w:t>SR #                  : 12</w:t>
+              <w:t>SR #                  : 14</w:t>
             </w:r>
           </w:p>
           <w:p>
@@ -4806,7 +5779,7 @@
               <w:rPr>
                 <w:b/>
               </w:rPr>
-              <w:t>TABLE              : PRODUCT_IN</w:t>
+              <w:t>TABLE              : BRANCH_ORDER_DETAIL</w:t>
             </w:r>
           </w:p>
           <w:p>
@@ -4819,7 +5792,7 @@
               <w:rPr>
                 <w:b/>
               </w:rPr>
-              <w:t>PRIMARY KEY : IN_ID</w:t>
+              <w:t>PRIMARY KEY : DETAIL_ID</w:t>
             </w:r>
           </w:p>
           <w:p/>
@@ -4904,7 +5877,7 @@
           </w:tcPr>
           <w:p>
             <w:r>
-              <w:t>IN_ID</w:t>
+              <w:t>DETAIL_ID</w:t>
             </w:r>
           </w:p>
         </w:tc>
@@ -4966,6 +5939,64 @@
           </w:tcPr>
           <w:p>
             <w:r>
+              <w:t>ORDER_ID</w:t>
+            </w:r>
+          </w:p>
+        </w:tc>
+        <w:tc>
+          <w:tcPr>
+            <w:tcW w:w="1260" w:type="dxa"/>
+          </w:tcPr>
+          <w:p>
+            <w:r>
+              <w:t>INT</w:t>
+            </w:r>
+          </w:p>
+        </w:tc>
+        <w:tc>
+          <w:tcPr>
+            <w:tcW w:w="1260" w:type="dxa"/>
+          </w:tcPr>
+          <w:p>
+            <w:r>
+              <w:t>4</w:t>
+            </w:r>
+          </w:p>
+        </w:tc>
+        <w:tc>
+          <w:tcPr>
+            <w:tcW w:w="1980" w:type="dxa"/>
+          </w:tcPr>
+          <w:p>
+            <w:r>
+              <w:t>FOREIGN KEY</w:t>
+            </w:r>
+          </w:p>
+        </w:tc>
+        <w:tc>
+          <w:tcPr>
+            <w:tcW w:w="2448" w:type="dxa"/>
+          </w:tcPr>
+          <w:p/>
+        </w:tc>
+      </w:tr>
+      <w:tr>
+        <w:tc>
+          <w:tcPr>
+            <w:tcW w:w="558" w:type="dxa"/>
+          </w:tcPr>
+          <w:p>
+            <w:r>
+              <w:t>3</w:t>
+            </w:r>
+          </w:p>
+        </w:tc>
+        <w:tc>
+          <w:tcPr>
+            <w:tcW w:w="2070" w:type="dxa"/>
+          </w:tcPr>
+          <w:p>
+            <w:r>
               <w:t>PRODUCT_ID</w:t>
             </w:r>
           </w:p>
@@ -5014,37 +6045,37 @@
           </w:tcPr>
           <w:p>
             <w:r>
-              <w:t>3</w:t>
-            </w:r>
-          </w:p>
-        </w:tc>
-        <w:tc>
-          <w:tcPr>
-            <w:tcW w:w="2070" w:type="dxa"/>
-          </w:tcPr>
-          <w:p>
-            <w:r>
-              <w:t>DATE_ADDED</w:t>
-            </w:r>
-          </w:p>
-        </w:tc>
-        <w:tc>
-          <w:tcPr>
-            <w:tcW w:w="1260" w:type="dxa"/>
-          </w:tcPr>
-          <w:p>
-            <w:r>
-              <w:t>DATETIME</w:t>
-            </w:r>
-          </w:p>
-        </w:tc>
-        <w:tc>
-          <w:tcPr>
-            <w:tcW w:w="1260" w:type="dxa"/>
-          </w:tcPr>
-          <w:p>
-            <w:r>
-              <w:t>8</w:t>
+              <w:t>4</w:t>
+            </w:r>
+          </w:p>
+        </w:tc>
+        <w:tc>
+          <w:tcPr>
+            <w:tcW w:w="2070" w:type="dxa"/>
+          </w:tcPr>
+          <w:p>
+            <w:r>
+              <w:t>ORDER_QUANTITY</w:t>
+            </w:r>
+          </w:p>
+        </w:tc>
+        <w:tc>
+          <w:tcPr>
+            <w:tcW w:w="1260" w:type="dxa"/>
+          </w:tcPr>
+          <w:p>
+            <w:r>
+              <w:t>DECIMAL</w:t>
+            </w:r>
+          </w:p>
+        </w:tc>
+        <w:tc>
+          <w:tcPr>
+            <w:tcW w:w="1260" w:type="dxa"/>
+          </w:tcPr>
+          <w:p>
+            <w:r>
+              <w:t>18,3</w:t>
             </w:r>
           </w:p>
         </w:tc>
@@ -5063,680 +6094,6 @@
             <w:tcW w:w="2448" w:type="dxa"/>
           </w:tcPr>
           <w:p/>
-        </w:tc>
-      </w:tr>
-      <w:tr>
-        <w:tc>
-          <w:tcPr>
-            <w:tcW w:w="558" w:type="dxa"/>
-          </w:tcPr>
-          <w:p>
-            <w:r>
-              <w:t>4</w:t>
-            </w:r>
-          </w:p>
-        </w:tc>
-        <w:tc>
-          <w:tcPr>
-            <w:tcW w:w="2070" w:type="dxa"/>
-          </w:tcPr>
-          <w:p>
-            <w:r>
-              <w:t>QUANTITY</w:t>
-            </w:r>
-          </w:p>
-        </w:tc>
-        <w:tc>
-          <w:tcPr>
-            <w:tcW w:w="1260" w:type="dxa"/>
-          </w:tcPr>
-          <w:p>
-            <w:r>
-              <w:t>DECIMAL</w:t>
-            </w:r>
-          </w:p>
-        </w:tc>
-        <w:tc>
-          <w:tcPr>
-            <w:tcW w:w="1260" w:type="dxa"/>
-          </w:tcPr>
-          <w:p>
-            <w:r>
-              <w:t>18,3</w:t>
-            </w:r>
-          </w:p>
-        </w:tc>
-        <w:tc>
-          <w:tcPr>
-            <w:tcW w:w="1980" w:type="dxa"/>
-          </w:tcPr>
-          <w:p>
-            <w:r>
-              <w:t>NOT NULL</w:t>
-            </w:r>
-          </w:p>
-        </w:tc>
-        <w:tc>
-          <w:tcPr>
-            <w:tcW w:w="2448" w:type="dxa"/>
-          </w:tcPr>
-          <w:p/>
-        </w:tc>
-      </w:tr>
-      <w:tr>
-        <w:tc>
-          <w:tcPr>
-            <w:tcW w:w="558" w:type="dxa"/>
-          </w:tcPr>
-          <w:p>
-            <w:r>
-              <w:t>5</w:t>
-            </w:r>
-          </w:p>
-        </w:tc>
-        <w:tc>
-          <w:tcPr>
-            <w:tcW w:w="2070" w:type="dxa"/>
-          </w:tcPr>
-          <w:p>
-            <w:r>
-              <w:t>IS_DELETED</w:t>
-            </w:r>
-          </w:p>
-        </w:tc>
-        <w:tc>
-          <w:tcPr>
-            <w:tcW w:w="1260" w:type="dxa"/>
-          </w:tcPr>
-          <w:p>
-            <w:r>
-              <w:t>BIT</w:t>
-            </w:r>
-          </w:p>
-        </w:tc>
-        <w:tc>
-          <w:tcPr>
-            <w:tcW w:w="1260" w:type="dxa"/>
-          </w:tcPr>
-          <w:p>
-            <w:r>
-              <w:t>1</w:t>
-            </w:r>
-          </w:p>
-        </w:tc>
-        <w:tc>
-          <w:tcPr>
-            <w:tcW w:w="1980" w:type="dxa"/>
-          </w:tcPr>
-          <w:p>
-            <w:r>
-              <w:t>NOT NULL</w:t>
-            </w:r>
-          </w:p>
-        </w:tc>
-        <w:tc>
-          <w:tcPr>
-            <w:tcW w:w="2448" w:type="dxa"/>
-          </w:tcPr>
-          <w:p>
-            <w:r>
-              <w:t>RECORD DELETED OR NOT</w:t>
-            </w:r>
-          </w:p>
-        </w:tc>
-      </w:tr>
-      <w:tr>
-        <w:tc>
-          <w:tcPr>
-            <w:tcW w:w="558" w:type="dxa"/>
-          </w:tcPr>
-          <w:p>
-            <w:r>
-              <w:t>6</w:t>
-            </w:r>
-          </w:p>
-        </w:tc>
-        <w:tc>
-          <w:tcPr>
-            <w:tcW w:w="2070" w:type="dxa"/>
-          </w:tcPr>
-          <w:p>
-            <w:r>
-              <w:t>PURCHASE_RATE</w:t>
-            </w:r>
-          </w:p>
-        </w:tc>
-        <w:tc>
-          <w:tcPr>
-            <w:tcW w:w="1260" w:type="dxa"/>
-          </w:tcPr>
-          <w:p>
-            <w:r>
-              <w:t>DECIMAL</w:t>
-            </w:r>
-          </w:p>
-        </w:tc>
-        <w:tc>
-          <w:tcPr>
-            <w:tcW w:w="1260" w:type="dxa"/>
-          </w:tcPr>
-          <w:p>
-            <w:r>
-              <w:t>18,2</w:t>
-            </w:r>
-          </w:p>
-        </w:tc>
-        <w:tc>
-          <w:tcPr>
-            <w:tcW w:w="1980" w:type="dxa"/>
-          </w:tcPr>
-          <w:p>
-            <w:r>
-              <w:t>NOT NULL</w:t>
-            </w:r>
-          </w:p>
-        </w:tc>
-        <w:tc>
-          <w:tcPr>
-            <w:tcW w:w="2448" w:type="dxa"/>
-          </w:tcPr>
-          <w:p/>
-        </w:tc>
-      </w:tr>
-      <w:tr>
-        <w:tc>
-          <w:tcPr>
-            <w:tcW w:w="558" w:type="dxa"/>
-          </w:tcPr>
-          <w:p>
-            <w:r>
-              <w:t>7</w:t>
-            </w:r>
-          </w:p>
-        </w:tc>
-        <w:tc>
-          <w:tcPr>
-            <w:tcW w:w="2070" w:type="dxa"/>
-          </w:tcPr>
-          <w:p>
-            <w:r>
-              <w:t>SALE_RATE</w:t>
-            </w:r>
-          </w:p>
-        </w:tc>
-        <w:tc>
-          <w:tcPr>
-            <w:tcW w:w="1260" w:type="dxa"/>
-          </w:tcPr>
-          <w:p>
-            <w:r>
-              <w:t>DECIMAL</w:t>
-            </w:r>
-          </w:p>
-        </w:tc>
-        <w:tc>
-          <w:tcPr>
-            <w:tcW w:w="1260" w:type="dxa"/>
-          </w:tcPr>
-          <w:p>
-            <w:r>
-              <w:t>18,2</w:t>
-            </w:r>
-          </w:p>
-        </w:tc>
-        <w:tc>
-          <w:tcPr>
-            <w:tcW w:w="1980" w:type="dxa"/>
-          </w:tcPr>
-          <w:p>
-            <w:r>
-              <w:t>NOT NULL</w:t>
-            </w:r>
-          </w:p>
-        </w:tc>
-        <w:tc>
-          <w:tcPr>
-            <w:tcW w:w="2448" w:type="dxa"/>
-          </w:tcPr>
-          <w:p/>
-        </w:tc>
-      </w:tr>
-    </w:tbl>
-    <w:p/>
-    <w:p/>
-    <w:p/>
-    <w:p/>
-    <w:p/>
-    <w:p/>
-    <w:p/>
-    <w:p/>
-    <w:p/>
-    <w:p/>
-    <w:tbl>
-      <w:tblPr>
-        <w:tblStyle w:val="TableGrid"/>
-        <w:tblW w:w="0" w:type="auto"/>
-        <w:tblLook w:val="04A0"/>
-      </w:tblPr>
-      <w:tblGrid>
-        <w:gridCol w:w="558"/>
-        <w:gridCol w:w="2070"/>
-        <w:gridCol w:w="1260"/>
-        <w:gridCol w:w="1260"/>
-        <w:gridCol w:w="1980"/>
-        <w:gridCol w:w="2448"/>
-      </w:tblGrid>
-      <w:tr>
-        <w:tc>
-          <w:tcPr>
-            <w:tcW w:w="9576" w:type="dxa"/>
-            <w:gridSpan w:val="6"/>
-          </w:tcPr>
-          <w:p/>
-          <w:p>
-            <w:pPr>
-              <w:rPr>
-                <w:b/>
-              </w:rPr>
-            </w:pPr>
-            <w:r>
-              <w:rPr>
-                <w:b/>
-              </w:rPr>
-              <w:t>SR #                  : 13</w:t>
-            </w:r>
-          </w:p>
-          <w:p>
-            <w:pPr>
-              <w:rPr>
-                <w:b/>
-              </w:rPr>
-            </w:pPr>
-            <w:r>
-              <w:rPr>
-                <w:b/>
-              </w:rPr>
-              <w:t>TABLE              : BRANCH_ORDER</w:t>
-            </w:r>
-          </w:p>
-          <w:p>
-            <w:pPr>
-              <w:rPr>
-                <w:b/>
-              </w:rPr>
-            </w:pPr>
-            <w:r>
-              <w:rPr>
-                <w:b/>
-              </w:rPr>
-              <w:t>PRIMARY KEY : ORDER_ID</w:t>
-            </w:r>
-          </w:p>
-          <w:p/>
-        </w:tc>
-      </w:tr>
-      <w:tr>
-        <w:tc>
-          <w:tcPr>
-            <w:tcW w:w="558" w:type="dxa"/>
-          </w:tcPr>
-          <w:p>
-            <w:r>
-              <w:t>#</w:t>
-            </w:r>
-          </w:p>
-        </w:tc>
-        <w:tc>
-          <w:tcPr>
-            <w:tcW w:w="2070" w:type="dxa"/>
-          </w:tcPr>
-          <w:p>
-            <w:r>
-              <w:t>FIELD</w:t>
-            </w:r>
-          </w:p>
-        </w:tc>
-        <w:tc>
-          <w:tcPr>
-            <w:tcW w:w="1260" w:type="dxa"/>
-          </w:tcPr>
-          <w:p>
-            <w:r>
-              <w:t>TYPE</w:t>
-            </w:r>
-          </w:p>
-        </w:tc>
-        <w:tc>
-          <w:tcPr>
-            <w:tcW w:w="1260" w:type="dxa"/>
-          </w:tcPr>
-          <w:p>
-            <w:r>
-              <w:t>SIZE (BYTES)</w:t>
-            </w:r>
-          </w:p>
-        </w:tc>
-        <w:tc>
-          <w:tcPr>
-            <w:tcW w:w="1980" w:type="dxa"/>
-          </w:tcPr>
-          <w:p>
-            <w:r>
-              <w:t>CONSTRAINTS</w:t>
-            </w:r>
-          </w:p>
-        </w:tc>
-        <w:tc>
-          <w:tcPr>
-            <w:tcW w:w="2448" w:type="dxa"/>
-          </w:tcPr>
-          <w:p>
-            <w:r>
-              <w:t>DESCRIPTION</w:t>
-            </w:r>
-          </w:p>
-        </w:tc>
-      </w:tr>
-      <w:tr>
-        <w:tc>
-          <w:tcPr>
-            <w:tcW w:w="558" w:type="dxa"/>
-          </w:tcPr>
-          <w:p>
-            <w:r>
-              <w:t>1</w:t>
-            </w:r>
-          </w:p>
-        </w:tc>
-        <w:tc>
-          <w:tcPr>
-            <w:tcW w:w="2070" w:type="dxa"/>
-          </w:tcPr>
-          <w:p>
-            <w:r>
-              <w:t>ORDER_ID</w:t>
-            </w:r>
-          </w:p>
-        </w:tc>
-        <w:tc>
-          <w:tcPr>
-            <w:tcW w:w="1260" w:type="dxa"/>
-          </w:tcPr>
-          <w:p>
-            <w:r>
-              <w:t>INT</w:t>
-            </w:r>
-          </w:p>
-        </w:tc>
-        <w:tc>
-          <w:tcPr>
-            <w:tcW w:w="1260" w:type="dxa"/>
-          </w:tcPr>
-          <w:p>
-            <w:r>
-              <w:t>4</w:t>
-            </w:r>
-          </w:p>
-        </w:tc>
-        <w:tc>
-          <w:tcPr>
-            <w:tcW w:w="1980" w:type="dxa"/>
-          </w:tcPr>
-          <w:p>
-            <w:r>
-              <w:t xml:space="preserve">PRIMARY KEY   </w:t>
-            </w:r>
-          </w:p>
-        </w:tc>
-        <w:tc>
-          <w:tcPr>
-            <w:tcW w:w="2448" w:type="dxa"/>
-          </w:tcPr>
-          <w:p>
-            <w:r>
-              <w:t xml:space="preserve">UNIQUE RECORD IDENTIFIER  </w:t>
-            </w:r>
-          </w:p>
-        </w:tc>
-      </w:tr>
-      <w:tr>
-        <w:tc>
-          <w:tcPr>
-            <w:tcW w:w="558" w:type="dxa"/>
-          </w:tcPr>
-          <w:p>
-            <w:r>
-              <w:t>2</w:t>
-            </w:r>
-          </w:p>
-        </w:tc>
-        <w:tc>
-          <w:tcPr>
-            <w:tcW w:w="2070" w:type="dxa"/>
-          </w:tcPr>
-          <w:p>
-            <w:r>
-              <w:t>BRANCH_ID</w:t>
-            </w:r>
-          </w:p>
-        </w:tc>
-        <w:tc>
-          <w:tcPr>
-            <w:tcW w:w="1260" w:type="dxa"/>
-          </w:tcPr>
-          <w:p>
-            <w:r>
-              <w:t>INT</w:t>
-            </w:r>
-          </w:p>
-        </w:tc>
-        <w:tc>
-          <w:tcPr>
-            <w:tcW w:w="1260" w:type="dxa"/>
-          </w:tcPr>
-          <w:p>
-            <w:r>
-              <w:t>4</w:t>
-            </w:r>
-          </w:p>
-        </w:tc>
-        <w:tc>
-          <w:tcPr>
-            <w:tcW w:w="1980" w:type="dxa"/>
-          </w:tcPr>
-          <w:p>
-            <w:r>
-              <w:t>FOREIGN KEY</w:t>
-            </w:r>
-          </w:p>
-        </w:tc>
-        <w:tc>
-          <w:tcPr>
-            <w:tcW w:w="2448" w:type="dxa"/>
-          </w:tcPr>
-          <w:p/>
-        </w:tc>
-      </w:tr>
-      <w:tr>
-        <w:tc>
-          <w:tcPr>
-            <w:tcW w:w="558" w:type="dxa"/>
-          </w:tcPr>
-          <w:p>
-            <w:r>
-              <w:t>3</w:t>
-            </w:r>
-          </w:p>
-        </w:tc>
-        <w:tc>
-          <w:tcPr>
-            <w:tcW w:w="2070" w:type="dxa"/>
-          </w:tcPr>
-          <w:p>
-            <w:r>
-              <w:t>ORDER_DATE</w:t>
-            </w:r>
-          </w:p>
-        </w:tc>
-        <w:tc>
-          <w:tcPr>
-            <w:tcW w:w="1260" w:type="dxa"/>
-          </w:tcPr>
-          <w:p>
-            <w:r>
-              <w:t>DATETIME</w:t>
-            </w:r>
-          </w:p>
-        </w:tc>
-        <w:tc>
-          <w:tcPr>
-            <w:tcW w:w="1260" w:type="dxa"/>
-          </w:tcPr>
-          <w:p>
-            <w:r>
-              <w:t>8</w:t>
-            </w:r>
-          </w:p>
-        </w:tc>
-        <w:tc>
-          <w:tcPr>
-            <w:tcW w:w="1980" w:type="dxa"/>
-          </w:tcPr>
-          <w:p>
-            <w:r>
-              <w:t>NOT NULL</w:t>
-            </w:r>
-          </w:p>
-        </w:tc>
-        <w:tc>
-          <w:tcPr>
-            <w:tcW w:w="2448" w:type="dxa"/>
-          </w:tcPr>
-          <w:p/>
-        </w:tc>
-      </w:tr>
-      <w:tr>
-        <w:tc>
-          <w:tcPr>
-            <w:tcW w:w="558" w:type="dxa"/>
-          </w:tcPr>
-          <w:p>
-            <w:r>
-              <w:t>4</w:t>
-            </w:r>
-          </w:p>
-        </w:tc>
-        <w:tc>
-          <w:tcPr>
-            <w:tcW w:w="2070" w:type="dxa"/>
-          </w:tcPr>
-          <w:p>
-            <w:r>
-              <w:t>IS_DELETED</w:t>
-            </w:r>
-          </w:p>
-        </w:tc>
-        <w:tc>
-          <w:tcPr>
-            <w:tcW w:w="1260" w:type="dxa"/>
-          </w:tcPr>
-          <w:p>
-            <w:r>
-              <w:t>BIT</w:t>
-            </w:r>
-          </w:p>
-        </w:tc>
-        <w:tc>
-          <w:tcPr>
-            <w:tcW w:w="1260" w:type="dxa"/>
-          </w:tcPr>
-          <w:p>
-            <w:r>
-              <w:t>1</w:t>
-            </w:r>
-          </w:p>
-        </w:tc>
-        <w:tc>
-          <w:tcPr>
-            <w:tcW w:w="1980" w:type="dxa"/>
-          </w:tcPr>
-          <w:p>
-            <w:r>
-              <w:t>NOT NULL</w:t>
-            </w:r>
-          </w:p>
-        </w:tc>
-        <w:tc>
-          <w:tcPr>
-            <w:tcW w:w="2448" w:type="dxa"/>
-          </w:tcPr>
-          <w:p>
-            <w:r>
-              <w:t>RECORD DELETED OR NOT</w:t>
-            </w:r>
-          </w:p>
-        </w:tc>
-      </w:tr>
-      <w:tr>
-        <w:tc>
-          <w:tcPr>
-            <w:tcW w:w="558" w:type="dxa"/>
-          </w:tcPr>
-          <w:p>
-            <w:r>
-              <w:t>5</w:t>
-            </w:r>
-          </w:p>
-        </w:tc>
-        <w:tc>
-          <w:tcPr>
-            <w:tcW w:w="2070" w:type="dxa"/>
-          </w:tcPr>
-          <w:p>
-            <w:r>
-              <w:t>ORDER_STATUS</w:t>
-            </w:r>
-          </w:p>
-        </w:tc>
-        <w:tc>
-          <w:tcPr>
-            <w:tcW w:w="1260" w:type="dxa"/>
-          </w:tcPr>
-          <w:p>
-            <w:r>
-              <w:t>INT</w:t>
-            </w:r>
-          </w:p>
-        </w:tc>
-        <w:tc>
-          <w:tcPr>
-            <w:tcW w:w="1260" w:type="dxa"/>
-          </w:tcPr>
-          <w:p>
-            <w:r>
-              <w:t>4</w:t>
-            </w:r>
-          </w:p>
-        </w:tc>
-        <w:tc>
-          <w:tcPr>
-            <w:tcW w:w="1980" w:type="dxa"/>
-          </w:tcPr>
-          <w:p>
-            <w:r>
-              <w:t>NOT NULL</w:t>
-            </w:r>
-          </w:p>
-        </w:tc>
-        <w:tc>
-          <w:tcPr>
-            <w:tcW w:w="2448" w:type="dxa"/>
-          </w:tcPr>
-          <w:p>
-            <w:r>
-              <w:t>ORDER STATUS – PENDING, CANCEL, ACCEPT ETC</w:t>
-            </w:r>
-          </w:p>
         </w:tc>
       </w:tr>
     </w:tbl>
@@ -5772,373 +6129,6 @@
               <w:rPr>
                 <w:b/>
               </w:rPr>
-              <w:t>SR #                  : 14</w:t>
-            </w:r>
-          </w:p>
-          <w:p>
-            <w:pPr>
-              <w:rPr>
-                <w:b/>
-              </w:rPr>
-            </w:pPr>
-            <w:r>
-              <w:rPr>
-                <w:b/>
-              </w:rPr>
-              <w:t>TABLE              : BRANCH_ORDER_DETAIL</w:t>
-            </w:r>
-          </w:p>
-          <w:p>
-            <w:pPr>
-              <w:rPr>
-                <w:b/>
-              </w:rPr>
-            </w:pPr>
-            <w:r>
-              <w:rPr>
-                <w:b/>
-              </w:rPr>
-              <w:t>PRIMARY KEY : DETAIL_ID</w:t>
-            </w:r>
-          </w:p>
-          <w:p/>
-        </w:tc>
-      </w:tr>
-      <w:tr>
-        <w:tc>
-          <w:tcPr>
-            <w:tcW w:w="558" w:type="dxa"/>
-          </w:tcPr>
-          <w:p>
-            <w:r>
-              <w:t>#</w:t>
-            </w:r>
-          </w:p>
-        </w:tc>
-        <w:tc>
-          <w:tcPr>
-            <w:tcW w:w="2070" w:type="dxa"/>
-          </w:tcPr>
-          <w:p>
-            <w:r>
-              <w:t>FIELD</w:t>
-            </w:r>
-          </w:p>
-        </w:tc>
-        <w:tc>
-          <w:tcPr>
-            <w:tcW w:w="1260" w:type="dxa"/>
-          </w:tcPr>
-          <w:p>
-            <w:r>
-              <w:t>TYPE</w:t>
-            </w:r>
-          </w:p>
-        </w:tc>
-        <w:tc>
-          <w:tcPr>
-            <w:tcW w:w="1260" w:type="dxa"/>
-          </w:tcPr>
-          <w:p>
-            <w:r>
-              <w:t>SIZE (BYTES)</w:t>
-            </w:r>
-          </w:p>
-        </w:tc>
-        <w:tc>
-          <w:tcPr>
-            <w:tcW w:w="1980" w:type="dxa"/>
-          </w:tcPr>
-          <w:p>
-            <w:r>
-              <w:t>CONSTRAINTS</w:t>
-            </w:r>
-          </w:p>
-        </w:tc>
-        <w:tc>
-          <w:tcPr>
-            <w:tcW w:w="2448" w:type="dxa"/>
-          </w:tcPr>
-          <w:p>
-            <w:r>
-              <w:t>DESCRIPTION</w:t>
-            </w:r>
-          </w:p>
-        </w:tc>
-      </w:tr>
-      <w:tr>
-        <w:tc>
-          <w:tcPr>
-            <w:tcW w:w="558" w:type="dxa"/>
-          </w:tcPr>
-          <w:p>
-            <w:r>
-              <w:t>1</w:t>
-            </w:r>
-          </w:p>
-        </w:tc>
-        <w:tc>
-          <w:tcPr>
-            <w:tcW w:w="2070" w:type="dxa"/>
-          </w:tcPr>
-          <w:p>
-            <w:r>
-              <w:t>DETAIL_ID</w:t>
-            </w:r>
-          </w:p>
-        </w:tc>
-        <w:tc>
-          <w:tcPr>
-            <w:tcW w:w="1260" w:type="dxa"/>
-          </w:tcPr>
-          <w:p>
-            <w:r>
-              <w:t>INT</w:t>
-            </w:r>
-          </w:p>
-        </w:tc>
-        <w:tc>
-          <w:tcPr>
-            <w:tcW w:w="1260" w:type="dxa"/>
-          </w:tcPr>
-          <w:p>
-            <w:r>
-              <w:t>4</w:t>
-            </w:r>
-          </w:p>
-        </w:tc>
-        <w:tc>
-          <w:tcPr>
-            <w:tcW w:w="1980" w:type="dxa"/>
-          </w:tcPr>
-          <w:p>
-            <w:r>
-              <w:t xml:space="preserve">PRIMARY KEY   </w:t>
-            </w:r>
-          </w:p>
-        </w:tc>
-        <w:tc>
-          <w:tcPr>
-            <w:tcW w:w="2448" w:type="dxa"/>
-          </w:tcPr>
-          <w:p>
-            <w:r>
-              <w:t xml:space="preserve">UNIQUE RECORD IDENTIFIER  </w:t>
-            </w:r>
-          </w:p>
-        </w:tc>
-      </w:tr>
-      <w:tr>
-        <w:tc>
-          <w:tcPr>
-            <w:tcW w:w="558" w:type="dxa"/>
-          </w:tcPr>
-          <w:p>
-            <w:r>
-              <w:t>2</w:t>
-            </w:r>
-          </w:p>
-        </w:tc>
-        <w:tc>
-          <w:tcPr>
-            <w:tcW w:w="2070" w:type="dxa"/>
-          </w:tcPr>
-          <w:p>
-            <w:r>
-              <w:t>ORDER_ID</w:t>
-            </w:r>
-          </w:p>
-        </w:tc>
-        <w:tc>
-          <w:tcPr>
-            <w:tcW w:w="1260" w:type="dxa"/>
-          </w:tcPr>
-          <w:p>
-            <w:r>
-              <w:t>INT</w:t>
-            </w:r>
-          </w:p>
-        </w:tc>
-        <w:tc>
-          <w:tcPr>
-            <w:tcW w:w="1260" w:type="dxa"/>
-          </w:tcPr>
-          <w:p>
-            <w:r>
-              <w:t>4</w:t>
-            </w:r>
-          </w:p>
-        </w:tc>
-        <w:tc>
-          <w:tcPr>
-            <w:tcW w:w="1980" w:type="dxa"/>
-          </w:tcPr>
-          <w:p>
-            <w:r>
-              <w:t>FOREIGN KEY</w:t>
-            </w:r>
-          </w:p>
-        </w:tc>
-        <w:tc>
-          <w:tcPr>
-            <w:tcW w:w="2448" w:type="dxa"/>
-          </w:tcPr>
-          <w:p/>
-        </w:tc>
-      </w:tr>
-      <w:tr>
-        <w:tc>
-          <w:tcPr>
-            <w:tcW w:w="558" w:type="dxa"/>
-          </w:tcPr>
-          <w:p>
-            <w:r>
-              <w:t>3</w:t>
-            </w:r>
-          </w:p>
-        </w:tc>
-        <w:tc>
-          <w:tcPr>
-            <w:tcW w:w="2070" w:type="dxa"/>
-          </w:tcPr>
-          <w:p>
-            <w:r>
-              <w:t>PRODUCT_ID</w:t>
-            </w:r>
-          </w:p>
-        </w:tc>
-        <w:tc>
-          <w:tcPr>
-            <w:tcW w:w="1260" w:type="dxa"/>
-          </w:tcPr>
-          <w:p>
-            <w:r>
-              <w:t>INT</w:t>
-            </w:r>
-          </w:p>
-        </w:tc>
-        <w:tc>
-          <w:tcPr>
-            <w:tcW w:w="1260" w:type="dxa"/>
-          </w:tcPr>
-          <w:p>
-            <w:r>
-              <w:t>4</w:t>
-            </w:r>
-          </w:p>
-        </w:tc>
-        <w:tc>
-          <w:tcPr>
-            <w:tcW w:w="1980" w:type="dxa"/>
-          </w:tcPr>
-          <w:p>
-            <w:r>
-              <w:t>FOREIGN KEY</w:t>
-            </w:r>
-          </w:p>
-        </w:tc>
-        <w:tc>
-          <w:tcPr>
-            <w:tcW w:w="2448" w:type="dxa"/>
-          </w:tcPr>
-          <w:p/>
-        </w:tc>
-      </w:tr>
-      <w:tr>
-        <w:tc>
-          <w:tcPr>
-            <w:tcW w:w="558" w:type="dxa"/>
-          </w:tcPr>
-          <w:p>
-            <w:r>
-              <w:t>4</w:t>
-            </w:r>
-          </w:p>
-        </w:tc>
-        <w:tc>
-          <w:tcPr>
-            <w:tcW w:w="2070" w:type="dxa"/>
-          </w:tcPr>
-          <w:p>
-            <w:r>
-              <w:t>ORDER_QUANTITY</w:t>
-            </w:r>
-          </w:p>
-        </w:tc>
-        <w:tc>
-          <w:tcPr>
-            <w:tcW w:w="1260" w:type="dxa"/>
-          </w:tcPr>
-          <w:p>
-            <w:r>
-              <w:t>DECIMAL</w:t>
-            </w:r>
-          </w:p>
-        </w:tc>
-        <w:tc>
-          <w:tcPr>
-            <w:tcW w:w="1260" w:type="dxa"/>
-          </w:tcPr>
-          <w:p>
-            <w:r>
-              <w:t>18,3</w:t>
-            </w:r>
-          </w:p>
-        </w:tc>
-        <w:tc>
-          <w:tcPr>
-            <w:tcW w:w="1980" w:type="dxa"/>
-          </w:tcPr>
-          <w:p>
-            <w:r>
-              <w:t>NOT NULL</w:t>
-            </w:r>
-          </w:p>
-        </w:tc>
-        <w:tc>
-          <w:tcPr>
-            <w:tcW w:w="2448" w:type="dxa"/>
-          </w:tcPr>
-          <w:p/>
-        </w:tc>
-      </w:tr>
-    </w:tbl>
-    <w:p/>
-    <w:p/>
-    <w:p/>
-    <w:p/>
-    <w:p/>
-    <w:tbl>
-      <w:tblPr>
-        <w:tblStyle w:val="TableGrid"/>
-        <w:tblW w:w="0" w:type="auto"/>
-        <w:tblLook w:val="04A0"/>
-      </w:tblPr>
-      <w:tblGrid>
-        <w:gridCol w:w="558"/>
-        <w:gridCol w:w="2070"/>
-        <w:gridCol w:w="1260"/>
-        <w:gridCol w:w="1260"/>
-        <w:gridCol w:w="1980"/>
-        <w:gridCol w:w="2448"/>
-      </w:tblGrid>
-      <w:tr>
-        <w:tc>
-          <w:tcPr>
-            <w:tcW w:w="9576" w:type="dxa"/>
-            <w:gridSpan w:val="6"/>
-          </w:tcPr>
-          <w:p/>
-          <w:p>
-            <w:pPr>
-              <w:rPr>
-                <w:b/>
-              </w:rPr>
-            </w:pPr>
-            <w:r>
-              <w:rPr>
-                <w:b/>
-              </w:rPr>
               <w:t>SR #                  : 15</w:t>
             </w:r>
           </w:p>
@@ -7344,7 +7334,6 @@
           </w:tcPr>
           <w:p>
             <w:r>
-              <w:lastRenderedPageBreak/>
               <w:t>5</w:t>
             </w:r>
           </w:p>
@@ -8703,7 +8692,6 @@
           </w:tcPr>
           <w:p>
             <w:r>
-              <w:lastRenderedPageBreak/>
               <w:t>8</w:t>
             </w:r>
           </w:p>
@@ -9952,7 +9940,6 @@
           </w:tcPr>
           <w:p>
             <w:r>
-              <w:lastRenderedPageBreak/>
               <w:t>4</w:t>
             </w:r>
           </w:p>
@@ -11793,6 +11780,12 @@
     <w:sectPr>
       <w:pgSz w:w="12240" w:h="15840"/>
       <w:pgMar w:top="1440" w:right="1440" w:bottom="1440" w:left="1440" w:header="720" w:footer="720" w:gutter="0"/>
+      <w:pgBorders w:offsetFrom="page">
+        <w:top w:val="thinThickSmallGap" w:sz="24" w:space="24" w:color="auto"/>
+        <w:left w:val="thinThickSmallGap" w:sz="24" w:space="24" w:color="auto"/>
+        <w:bottom w:val="thickThinSmallGap" w:sz="24" w:space="24" w:color="auto"/>
+        <w:right w:val="thickThinSmallGap" w:sz="24" w:space="24" w:color="auto"/>
+      </w:pgBorders>
       <w:cols w:space="720"/>
       <w:docGrid w:linePitch="360"/>
     </w:sectPr>
@@ -12426,4 +12419,16 @@
   <a:objectDefaults/>
   <a:extraClrSchemeLst/>
 </a:theme>
+</file>
+
+<file path=customXml/item1.xml><?xml version="1.0" encoding="utf-8"?>
+<b:Sources xmlns:b="http://schemas.openxmlformats.org/officeDocument/2006/bibliography" xmlns="http://schemas.openxmlformats.org/officeDocument/2006/bibliography" SelectedStyle="\APA.XSL" StyleName="APA"/>
+</file>
+
+<file path=customXml/itemProps1.xml><?xml version="1.0" encoding="utf-8"?>
+<ds:datastoreItem xmlns:ds="http://schemas.openxmlformats.org/officeDocument/2006/customXml" ds:itemID="{A52FDFC3-4AE2-44C0-9C91-5FCF43D4BF94}">
+  <ds:schemaRefs>
+    <ds:schemaRef ds:uri="http://schemas.openxmlformats.org/officeDocument/2006/bibliography"/>
+  </ds:schemaRefs>
+</ds:datastoreItem>
 </file>